--- a/Backup of Test data.docx
+++ b/Backup of Test data.docx
@@ -22,42 +22,10 @@
         <w:t xml:space="preserve"> allowed to report that type).  </w:t>
       </w:r>
       <w:r>
-        <w:t xml:space="preserve">There are multiple drugs in multiple categories and they were all </w:t>
-      </w:r>
-      <w:proofErr w:type="gramStart"/>
-      <w:r>
-        <w:t>prescribed</w:t>
-      </w:r>
-      <w:proofErr w:type="gramEnd"/>
-      <w:r>
-        <w:t xml:space="preserve"> at least once for their correct symptom pairings (ex: </w:t>
-      </w:r>
-      <w:proofErr w:type="spellStart"/>
-      <w:r>
-        <w:t>ebola</w:t>
-      </w:r>
-      <w:proofErr w:type="spellEnd"/>
-      <w:r>
-        <w:t xml:space="preserve"> medication was prescribed when </w:t>
-      </w:r>
-      <w:r>
-        <w:t xml:space="preserve">the symptoms were similar to other </w:t>
-      </w:r>
-      <w:proofErr w:type="spellStart"/>
-      <w:r>
-        <w:t>ebola</w:t>
-      </w:r>
-      <w:proofErr w:type="spellEnd"/>
-      <w:r>
-        <w:t xml:space="preserve"> patients).  There are non-trivial </w:t>
-      </w:r>
-      <w:proofErr w:type="spellStart"/>
-      <w:r>
-        <w:t>reportedallergies</w:t>
-      </w:r>
-      <w:proofErr w:type="spellEnd"/>
-      <w:r>
-        <w:t xml:space="preserve"> and </w:t>
+        <w:t xml:space="preserve">There are multiple drugs in multiple categories and they were all prescribed at least once for their correct symptom pairings (ex: ebola medication was prescribed when </w:t>
+      </w:r>
+      <w:r>
+        <w:t xml:space="preserve">the symptoms were similar to other ebola patients).  There are non-trivial reportedallergies and </w:t>
       </w:r>
       <w:r>
         <w:t>inferred</w:t>
@@ -67,6 +35,12 @@
       </w:r>
       <w:r>
         <w:t>.</w:t>
+      </w:r>
+      <w:r>
+        <w:t xml:space="preserve"> There could be multiple symptoms on a chart, but only one medication and diagnosis.</w:t>
+      </w:r>
+      <w:r>
+        <w:t xml:space="preserve">  The time stamps for each entry in every table are plausible (hospital stays are typically less than 6 months in the db).</w:t>
       </w:r>
       <w:bookmarkStart w:id="0" w:name="_GoBack"/>
       <w:bookmarkEnd w:id="0"/>
